--- a/JMeterTask.docx
+++ b/JMeterTask.docx
@@ -8,28 +8,13 @@
       </w:r>
     </w:p>
     <w:p>
-      <w:hyperlink r:id="rId5" w:tgtFrame="_blank" w:history="1">
-        <w:r>
-          <w:rPr>
-            <w:rStyle w:val="Hyperlink"/>
-          </w:rPr>
-          <w:t>http://dev.b</w:t>
-        </w:r>
-        <w:r>
-          <w:rPr>
-            <w:rStyle w:val="Hyperlink"/>
-          </w:rPr>
-          <w:t>i</w:t>
-        </w:r>
-        <w:r>
-          <w:rPr>
-            <w:rStyle w:val="Hyperlink"/>
-          </w:rPr>
-          <w:t>tly.com/</w:t>
-        </w:r>
-      </w:hyperlink>
-    </w:p>
-    <w:p/>
+      <w:r>
+        <w:rPr>
+          <w:rStyle w:val="Hyperlink"/>
+        </w:rPr>
+        <w:t>https://reqres.in/api/</w:t>
+      </w:r>
+    </w:p>
     <w:p>
       <w:pPr>
         <w:spacing w:before="100" w:beforeAutospacing="1" w:after="100" w:afterAutospacing="1"/>
@@ -85,32 +70,32 @@
           <w:bCs/>
           <w:lang w:val="bg-BG"/>
         </w:rPr>
-        <w:t>eter following the described precоnditions bellow:</w:t>
-      </w:r>
-    </w:p>
-    <w:p>
-      <w:pPr>
-        <w:spacing w:before="100" w:beforeAutospacing="1" w:after="100" w:afterAutospacing="1"/>
-        <w:rPr>
-          <w:b/>
-          <w:bCs/>
-        </w:rPr>
-      </w:pPr>
-      <w:r>
-        <w:rPr>
-          <w:b/>
-          <w:bCs/>
-          <w:lang w:val="bg-BG"/>
-        </w:rPr>
-        <w:t>- use global variable for the</w:t>
-      </w:r>
-      <w:r>
-        <w:rPr>
-          <w:b/>
-          <w:bCs/>
-          <w:lang w:val="bg-BG"/>
-        </w:rPr>
-        <w:t xml:space="preserve"> server IP (host name) and Port</w:t>
+        <w:t xml:space="preserve">eter following the described </w:t>
+      </w:r>
+      <w:r>
+        <w:rPr>
+          <w:b/>
+          <w:bCs/>
+          <w:lang w:val="bg-BG"/>
+        </w:rPr>
+        <w:t>cоnditions bellow:</w:t>
+      </w:r>
+    </w:p>
+    <w:p>
+      <w:pPr>
+        <w:spacing w:before="100" w:beforeAutospacing="1" w:after="100" w:afterAutospacing="1"/>
+        <w:rPr>
+          <w:b/>
+          <w:bCs/>
+        </w:rPr>
+      </w:pPr>
+      <w:r>
+        <w:rPr>
+          <w:b/>
+          <w:bCs/>
+          <w:lang w:val="bg-BG"/>
+        </w:rPr>
+        <w:t>- use global variable for the server IP (host name) and Port</w:t>
       </w:r>
       <w:r>
         <w:rPr>
@@ -131,184 +116,213 @@
         </w:rPr>
         <w:t>- select proper JMeter listener to show the results;</w:t>
       </w:r>
+    </w:p>
+    <w:p>
+      <w:pPr>
+        <w:spacing w:before="100" w:beforeAutospacing="1" w:after="100" w:afterAutospacing="1"/>
+      </w:pPr>
+      <w:r>
+        <w:rPr>
+          <w:b/>
+          <w:bCs/>
+          <w:lang w:val="bg-BG"/>
+        </w:rPr>
+        <w:t xml:space="preserve">1. </w:t>
+      </w:r>
+      <w:r>
+        <w:rPr>
+          <w:b/>
+          <w:bCs/>
+        </w:rPr>
+        <w:t xml:space="preserve">First </w:t>
+      </w:r>
+      <w:r>
+        <w:rPr>
+          <w:b/>
+          <w:bCs/>
+          <w:lang w:val="bg-BG"/>
+        </w:rPr>
+        <w:t>HTTP request with returned server code 200 (positive case)</w:t>
+      </w:r>
+    </w:p>
+    <w:p>
+      <w:pPr>
+        <w:spacing w:before="100" w:beforeAutospacing="1" w:after="100" w:afterAutospacing="1"/>
+      </w:pPr>
+      <w:r>
+        <w:rPr>
+          <w:b/>
+          <w:bCs/>
+          <w:lang w:val="bg-BG"/>
+        </w:rPr>
+        <w:t>- set verification for the returned server code</w:t>
+      </w:r>
+      <w:r>
+        <w:rPr>
+          <w:b/>
+          <w:bCs/>
+        </w:rPr>
+        <w:t>;</w:t>
+      </w:r>
+    </w:p>
+    <w:p>
+      <w:pPr>
+        <w:spacing w:before="100" w:beforeAutospacing="1" w:after="100" w:afterAutospacing="1"/>
+      </w:pPr>
+      <w:r>
+        <w:rPr>
+          <w:b/>
+          <w:bCs/>
+          <w:lang w:val="bg-BG"/>
+        </w:rPr>
+        <w:t xml:space="preserve">- set verification for the </w:t>
+      </w:r>
+      <w:r>
+        <w:rPr>
+          <w:b/>
+          <w:bCs/>
+        </w:rPr>
+        <w:t>JSON response;</w:t>
+      </w:r>
+    </w:p>
+    <w:p>
+      <w:pPr>
+        <w:spacing w:before="100" w:beforeAutospacing="1" w:after="100" w:afterAutospacing="1"/>
+      </w:pPr>
+      <w:r>
+        <w:rPr>
+          <w:b/>
+          <w:bCs/>
+          <w:lang w:val="bg-BG"/>
+        </w:rPr>
+        <w:t xml:space="preserve">2. </w:t>
+      </w:r>
+      <w:r>
+        <w:rPr>
+          <w:b/>
+          <w:bCs/>
+        </w:rPr>
+        <w:t xml:space="preserve">Second </w:t>
+      </w:r>
+      <w:r>
+        <w:rPr>
+          <w:b/>
+          <w:bCs/>
+          <w:lang w:val="bg-BG"/>
+        </w:rPr>
+        <w:t>HTTP request with returned server code 400, etc (negative case)</w:t>
+      </w:r>
+    </w:p>
+    <w:p>
+      <w:pPr>
+        <w:spacing w:before="100" w:beforeAutospacing="1" w:after="100" w:afterAutospacing="1"/>
+      </w:pPr>
+      <w:r>
+        <w:rPr>
+          <w:b/>
+          <w:bCs/>
+          <w:lang w:val="bg-BG"/>
+        </w:rPr>
+        <w:t>- set verification for the returned server code</w:t>
+      </w:r>
+      <w:r>
+        <w:rPr>
+          <w:b/>
+          <w:bCs/>
+        </w:rPr>
+        <w:t>;</w:t>
+      </w:r>
+    </w:p>
+    <w:p>
+      <w:pPr>
+        <w:spacing w:before="100" w:beforeAutospacing="1" w:after="100" w:afterAutospacing="1"/>
+      </w:pPr>
+      <w:r>
+        <w:rPr>
+          <w:b/>
+          <w:bCs/>
+          <w:lang w:val="bg-BG"/>
+        </w:rPr>
+        <w:t>- set verification for the returned server message</w:t>
+      </w:r>
+      <w:r>
+        <w:rPr>
+          <w:b/>
+          <w:bCs/>
+        </w:rPr>
+        <w:t>;</w:t>
+      </w:r>
+    </w:p>
+    <w:p>
+      <w:pPr>
+        <w:spacing w:before="100" w:beforeAutospacing="1" w:after="100" w:afterAutospacing="1"/>
+        <w:rPr>
+          <w:b/>
+          <w:bCs/>
+        </w:rPr>
+      </w:pPr>
+      <w:r>
+        <w:rPr>
+          <w:b/>
+          <w:bCs/>
+          <w:lang w:val="bg-BG"/>
+        </w:rPr>
+        <w:t>- in the returned results make sure the negative case is marked as passed</w:t>
+      </w:r>
+      <w:r>
+        <w:rPr>
+          <w:b/>
+          <w:bCs/>
+        </w:rPr>
+        <w:t>;</w:t>
+      </w:r>
+    </w:p>
+    <w:p>
+      <w:pPr>
+        <w:spacing w:before="100" w:beforeAutospacing="1" w:after="100" w:afterAutospacing="1"/>
+        <w:rPr>
+          <w:b/>
+          <w:bCs/>
+          <w:lang w:val="bg-BG"/>
+        </w:rPr>
+      </w:pPr>
+      <w:r>
+        <w:rPr>
+          <w:b/>
+          <w:bCs/>
+          <w:lang w:val="bg-BG"/>
+        </w:rPr>
+        <w:t>3. Execute 2 iterations</w:t>
+      </w:r>
+      <w:r>
+        <w:rPr>
+          <w:b/>
+          <w:bCs/>
+        </w:rPr>
+        <w:t xml:space="preserve"> for both</w:t>
+      </w:r>
+    </w:p>
+    <w:p>
+      <w:pPr>
+        <w:spacing w:before="100" w:beforeAutospacing="1" w:after="100" w:afterAutospacing="1"/>
+      </w:pPr>
       <w:bookmarkStart w:id="0" w:name="_GoBack"/>
+      <w:r>
+        <w:rPr>
+          <w:b/>
+          <w:bCs/>
+          <w:lang w:val="bg-BG"/>
+        </w:rPr>
+        <w:t>Post</w:t>
+      </w:r>
       <w:bookmarkEnd w:id="0"/>
-    </w:p>
-    <w:p>
-      <w:pPr>
-        <w:spacing w:before="100" w:beforeAutospacing="1" w:after="100" w:afterAutospacing="1"/>
-      </w:pPr>
-      <w:r>
-        <w:rPr>
-          <w:b/>
-          <w:bCs/>
-          <w:lang w:val="bg-BG"/>
-        </w:rPr>
-        <w:t xml:space="preserve">1. </w:t>
-      </w:r>
-      <w:r>
-        <w:rPr>
-          <w:b/>
-          <w:bCs/>
-        </w:rPr>
-        <w:t xml:space="preserve">First </w:t>
-      </w:r>
-      <w:r>
-        <w:rPr>
-          <w:b/>
-          <w:bCs/>
-          <w:lang w:val="bg-BG"/>
-        </w:rPr>
-        <w:t>HTTP request with returned server code 200 (positive case)</w:t>
-      </w:r>
-    </w:p>
-    <w:p>
-      <w:pPr>
-        <w:spacing w:before="100" w:beforeAutospacing="1" w:after="100" w:afterAutospacing="1"/>
-      </w:pPr>
-      <w:r>
-        <w:rPr>
-          <w:b/>
-          <w:bCs/>
-          <w:lang w:val="bg-BG"/>
-        </w:rPr>
-        <w:t>- set verification for the returned server code</w:t>
-      </w:r>
-      <w:r>
-        <w:rPr>
-          <w:b/>
-          <w:bCs/>
-        </w:rPr>
-        <w:t>;</w:t>
-      </w:r>
-    </w:p>
-    <w:p>
-      <w:pPr>
-        <w:spacing w:before="100" w:beforeAutospacing="1" w:after="100" w:afterAutospacing="1"/>
-      </w:pPr>
-      <w:r>
-        <w:rPr>
-          <w:b/>
-          <w:bCs/>
-          <w:lang w:val="bg-BG"/>
-        </w:rPr>
-        <w:t>- set verification for the returned server message</w:t>
-      </w:r>
-      <w:r>
-        <w:rPr>
-          <w:b/>
-          <w:bCs/>
-        </w:rPr>
-        <w:t>;</w:t>
-      </w:r>
-    </w:p>
-    <w:p>
-      <w:pPr>
-        <w:spacing w:before="100" w:beforeAutospacing="1" w:after="100" w:afterAutospacing="1"/>
-      </w:pPr>
-      <w:r>
-        <w:rPr>
-          <w:b/>
-          <w:bCs/>
-          <w:lang w:val="bg-BG"/>
-        </w:rPr>
-        <w:t xml:space="preserve">2. </w:t>
-      </w:r>
-      <w:r>
-        <w:rPr>
-          <w:b/>
-          <w:bCs/>
-        </w:rPr>
-        <w:t xml:space="preserve">Second </w:t>
-      </w:r>
-      <w:r>
-        <w:rPr>
-          <w:b/>
-          <w:bCs/>
-          <w:lang w:val="bg-BG"/>
-        </w:rPr>
-        <w:t>HTTP request with returned server code 400, etc (negative case)</w:t>
-      </w:r>
-    </w:p>
-    <w:p>
-      <w:pPr>
-        <w:spacing w:before="100" w:beforeAutospacing="1" w:after="100" w:afterAutospacing="1"/>
-      </w:pPr>
-      <w:r>
-        <w:rPr>
-          <w:b/>
-          <w:bCs/>
-          <w:lang w:val="bg-BG"/>
-        </w:rPr>
-        <w:t>- set verification for the returned server code</w:t>
-      </w:r>
-      <w:r>
-        <w:rPr>
-          <w:b/>
-          <w:bCs/>
-        </w:rPr>
-        <w:t>;</w:t>
-      </w:r>
-    </w:p>
-    <w:p>
-      <w:pPr>
-        <w:spacing w:before="100" w:beforeAutospacing="1" w:after="100" w:afterAutospacing="1"/>
-      </w:pPr>
-      <w:r>
-        <w:rPr>
-          <w:b/>
-          <w:bCs/>
-          <w:lang w:val="bg-BG"/>
-        </w:rPr>
-        <w:t>- set verification for the returned server message</w:t>
-      </w:r>
-      <w:r>
-        <w:rPr>
-          <w:b/>
-          <w:bCs/>
-        </w:rPr>
-        <w:t>;</w:t>
-      </w:r>
-    </w:p>
-    <w:p>
-      <w:pPr>
-        <w:spacing w:before="100" w:beforeAutospacing="1" w:after="100" w:afterAutospacing="1"/>
-      </w:pPr>
-      <w:r>
-        <w:rPr>
-          <w:b/>
-          <w:bCs/>
-          <w:lang w:val="bg-BG"/>
-        </w:rPr>
-        <w:t>- in the returned results make sure the ne</w:t>
-      </w:r>
-      <w:r>
-        <w:rPr>
-          <w:b/>
-          <w:bCs/>
-          <w:lang w:val="bg-BG"/>
-        </w:rPr>
-        <w:t>gative case is marked as passed</w:t>
-      </w:r>
-      <w:r>
-        <w:rPr>
-          <w:b/>
-          <w:bCs/>
-        </w:rPr>
-        <w:t>;</w:t>
-      </w:r>
-    </w:p>
-    <w:p>
-      <w:pPr>
-        <w:spacing w:before="100" w:beforeAutospacing="1" w:after="100" w:afterAutospacing="1"/>
-      </w:pPr>
-      <w:r>
-        <w:rPr>
-          <w:b/>
-          <w:bCs/>
-          <w:lang w:val="bg-BG"/>
-        </w:rPr>
-        <w:t>Post-Conditions:</w:t>
+      <w:r>
+        <w:rPr>
+          <w:b/>
+          <w:bCs/>
+          <w:lang w:val="bg-BG"/>
+        </w:rPr>
+        <w:t>-Conditions:</w:t>
       </w:r>
     </w:p>
     <w:p>
